--- a/Wk4Day2CoreMVC/ASP.NET Core MVC HW.docx
+++ b/Wk4Day2CoreMVC/ASP.NET Core MVC HW.docx
@@ -1743,325 +1743,69 @@
       </w:pPr>
       <w:r>
         <w:rPr>
-          <w:rFonts w:ascii="Segoe UI" w:eastAsia="Times New Roman" w:hAnsi="Segoe UI" w:cs="Segoe UI"/>
           <w:noProof/>
+        </w:rPr>
+      </w:r>
+      <w:r>
+        <w:pict w14:anchorId="0C9A2DA9">
+          <v:rect id="Rectangle 30" o:spid="_x0000_s1029" style="width:24pt;height:24pt;visibility:visible;mso-wrap-style:square;mso-left-percent:-10001;mso-top-percent:-10001;mso-position-horizontal:absolute;mso-position-horizontal-relative:char;mso-position-vertical:absolute;mso-position-vertical-relative:line;mso-left-percent:-10001;mso-top-percent:-10001;v-text-anchor:top" o:gfxdata="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" filled="f" stroked="f">
+            <o:lock v:ext="edit" aspectratio="t"/>
+            <w10:anchorlock/>
+          </v:rect>
+        </w:pict>
+      </w:r>
+      <w:r>
+        <w:rPr>
+          <w:noProof/>
+        </w:rPr>
+      </w:r>
+      <w:r>
+        <w:pict w14:anchorId="53DFD98F">
+          <v:rect id="Rectangle 29" o:spid="_x0000_s1028" alt="Celia G" style="width:24pt;height:24pt;visibility:visible;mso-wrap-style:square;mso-left-percent:-10001;mso-top-percent:-10001;mso-position-horizontal:absolute;mso-position-horizontal-relative:char;mso-position-vertical:absolute;mso-position-vertical-relative:line;mso-left-percent:-10001;mso-top-percent:-10001;v-text-anchor:top" o:gfxdata="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" filled="f" stroked="f">
+            <o:lock v:ext="edit" aspectratio="t"/>
+            <w10:anchorlock/>
+          </v:rect>
+        </w:pict>
+      </w:r>
+    </w:p>
+    <w:p>
+      <w:pPr>
+        <w:widowControl/>
+        <w:autoSpaceDE/>
+        <w:autoSpaceDN/>
+        <w:rPr>
+          <w:rFonts w:ascii="Segoe UI" w:eastAsia="Times New Roman" w:hAnsi="Segoe UI" w:cs="Segoe UI"/>
           <w:color w:val="000000"/>
           <w:sz w:val="27"/>
           <w:szCs w:val="27"/>
-          <w:bdr w:val="none" w:sz="0" w:space="0" w:color="auto" w:frame="1"/>
-          <w:lang w:eastAsia="zh-CN"/>
-        </w:rPr>
-        <mc:AlternateContent>
-          <mc:Choice Requires="wps">
-            <w:drawing>
-              <wp:inline distT="0" distB="0" distL="0" distR="0" wp14:anchorId="0514A0E3" wp14:editId="1A636FC0">
-                <wp:extent cx="304800" cy="304800"/>
-                <wp:effectExtent l="0" t="0" r="0" b="0"/>
-                <wp:docPr id="30" name="Rectangle 30"/>
-                <wp:cNvGraphicFramePr>
-                  <a:graphicFrameLocks xmlns:a="http://schemas.openxmlformats.org/drawingml/2006/main" noChangeAspect="1"/>
-                </wp:cNvGraphicFramePr>
-                <a:graphic xmlns:a="http://schemas.openxmlformats.org/drawingml/2006/main">
-                  <a:graphicData uri="http://schemas.microsoft.com/office/word/2010/wordprocessingShape">
-                    <wps:wsp>
-                      <wps:cNvSpPr>
-                        <a:spLocks noChangeAspect="1" noChangeArrowheads="1"/>
-                      </wps:cNvSpPr>
-                      <wps:spPr bwMode="auto">
-                        <a:xfrm>
-                          <a:off x="0" y="0"/>
-                          <a:ext cx="304800" cy="304800"/>
-                        </a:xfrm>
-                        <a:prstGeom prst="rect">
-                          <a:avLst/>
-                        </a:prstGeom>
-                        <a:noFill/>
-                        <a:ln>
-                          <a:noFill/>
-                        </a:ln>
-                        <a:extLst>
-                          <a:ext uri="{909E8E84-426E-40DD-AFC4-6F175D3DCCD1}">
-                            <a14:hiddenFill xmlns:a14="http://schemas.microsoft.com/office/drawing/2010/main">
-                              <a:solidFill>
-                                <a:srgbClr val="FFFFFF"/>
-                              </a:solidFill>
-                            </a14:hiddenFill>
-                          </a:ext>
-                          <a:ext uri="{91240B29-F687-4F45-9708-019B960494DF}">
-                            <a14:hiddenLine xmlns:a14="http://schemas.microsoft.com/office/drawing/2010/main" w="9525">
-                              <a:solidFill>
-                                <a:srgbClr val="000000"/>
-                              </a:solidFill>
-                              <a:miter lim="800000"/>
-                              <a:headEnd/>
-                              <a:tailEnd/>
-                            </a14:hiddenLine>
-                          </a:ext>
-                        </a:extLst>
-                      </wps:spPr>
-                      <wps:bodyPr rot="0" vert="horz" wrap="square" lIns="91440" tIns="45720" rIns="91440" bIns="45720" anchor="t" anchorCtr="0" upright="1">
-                        <a:noAutofit/>
-                      </wps:bodyPr>
-                    </wps:wsp>
-                  </a:graphicData>
-                </a:graphic>
-              </wp:inline>
-            </w:drawing>
-          </mc:Choice>
-          <mc:Fallback>
-            <w:pict>
-              <v:rect w14:anchorId="6A5FA82B" id="Rectangle 30" o:spid="_x0000_s1026" style="width:24pt;height:24pt;visibility:visible;mso-wrap-style:square;mso-left-percent:-10001;mso-top-percent:-10001;mso-position-horizontal:absolute;mso-position-horizontal-relative:char;mso-position-vertical:absolute;mso-position-vertical-relative:line;mso-left-percent:-10001;mso-top-percent:-10001;v-text-anchor:top" o:gfxdata="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" filled="f" stroked="f">
-                <o:lock v:ext="edit" aspectratio="t"/>
-                <w10:anchorlock/>
-              </v:rect>
-            </w:pict>
-          </mc:Fallback>
-        </mc:AlternateContent>
-      </w:r>
-      <w:r>
-        <w:rPr>
-          <w:rFonts w:ascii="Segoe UI" w:eastAsia="Times New Roman" w:hAnsi="Segoe UI" w:cs="Segoe UI"/>
+          <w:lang w:eastAsia="zh-CN"/>
+        </w:rPr>
+      </w:pPr>
+      <w:r>
+        <w:rPr>
           <w:noProof/>
-          <w:color w:val="000000"/>
-          <w:sz w:val="27"/>
-          <w:szCs w:val="27"/>
-          <w:bdr w:val="none" w:sz="0" w:space="0" w:color="auto" w:frame="1"/>
-          <w:lang w:eastAsia="zh-CN"/>
-        </w:rPr>
-        <mc:AlternateContent>
-          <mc:Choice Requires="wps">
-            <w:drawing>
-              <wp:inline distT="0" distB="0" distL="0" distR="0" wp14:anchorId="036CD4A6" wp14:editId="1449D5C1">
-                <wp:extent cx="304800" cy="304800"/>
-                <wp:effectExtent l="0" t="0" r="0" b="0"/>
-                <wp:docPr id="29" name="Rectangle 29" descr="Celia G"/>
-                <wp:cNvGraphicFramePr>
-                  <a:graphicFrameLocks xmlns:a="http://schemas.openxmlformats.org/drawingml/2006/main" noChangeAspect="1"/>
-                </wp:cNvGraphicFramePr>
-                <a:graphic xmlns:a="http://schemas.openxmlformats.org/drawingml/2006/main">
-                  <a:graphicData uri="http://schemas.microsoft.com/office/word/2010/wordprocessingShape">
-                    <wps:wsp>
-                      <wps:cNvSpPr>
-                        <a:spLocks noChangeAspect="1" noChangeArrowheads="1"/>
-                      </wps:cNvSpPr>
-                      <wps:spPr bwMode="auto">
-                        <a:xfrm>
-                          <a:off x="0" y="0"/>
-                          <a:ext cx="304800" cy="304800"/>
-                        </a:xfrm>
-                        <a:prstGeom prst="rect">
-                          <a:avLst/>
-                        </a:prstGeom>
-                        <a:noFill/>
-                        <a:ln>
-                          <a:noFill/>
-                        </a:ln>
-                        <a:extLst>
-                          <a:ext uri="{909E8E84-426E-40DD-AFC4-6F175D3DCCD1}">
-                            <a14:hiddenFill xmlns:a14="http://schemas.microsoft.com/office/drawing/2010/main">
-                              <a:solidFill>
-                                <a:srgbClr val="FFFFFF"/>
-                              </a:solidFill>
-                            </a14:hiddenFill>
-                          </a:ext>
-                          <a:ext uri="{91240B29-F687-4F45-9708-019B960494DF}">
-                            <a14:hiddenLine xmlns:a14="http://schemas.microsoft.com/office/drawing/2010/main" w="9525">
-                              <a:solidFill>
-                                <a:srgbClr val="000000"/>
-                              </a:solidFill>
-                              <a:miter lim="800000"/>
-                              <a:headEnd/>
-                              <a:tailEnd/>
-                            </a14:hiddenLine>
-                          </a:ext>
-                        </a:extLst>
-                      </wps:spPr>
-                      <wps:bodyPr rot="0" vert="horz" wrap="square" lIns="91440" tIns="45720" rIns="91440" bIns="45720" anchor="t" anchorCtr="0" upright="1">
-                        <a:noAutofit/>
-                      </wps:bodyPr>
-                    </wps:wsp>
-                  </a:graphicData>
-                </a:graphic>
-              </wp:inline>
-            </w:drawing>
-          </mc:Choice>
-          <mc:Fallback>
-            <w:pict>
-              <v:rect w14:anchorId="2B44148A" id="Rectangle 29" o:spid="_x0000_s1026" alt="Celia G" style="width:24pt;height:24pt;visibility:visible;mso-wrap-style:square;mso-left-percent:-10001;mso-top-percent:-10001;mso-position-horizontal:absolute;mso-position-horizontal-relative:char;mso-position-vertical:absolute;mso-position-vertical-relative:line;mso-left-percent:-10001;mso-top-percent:-10001;v-text-anchor:top" o:gfxdata="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" filled="f" stroked="f">
-                <o:lock v:ext="edit" aspectratio="t"/>
-                <w10:anchorlock/>
-              </v:rect>
-            </w:pict>
-          </mc:Fallback>
-        </mc:AlternateContent>
-      </w:r>
-    </w:p>
-    <w:p>
-      <w:pPr>
-        <w:widowControl/>
-        <w:autoSpaceDE/>
-        <w:autoSpaceDN/>
-        <w:rPr>
-          <w:rFonts w:ascii="Segoe UI" w:eastAsia="Times New Roman" w:hAnsi="Segoe UI" w:cs="Segoe UI"/>
-          <w:color w:val="000000"/>
-          <w:sz w:val="27"/>
-          <w:szCs w:val="27"/>
-          <w:lang w:eastAsia="zh-CN"/>
-        </w:rPr>
-      </w:pPr>
-      <w:r>
-        <w:rPr>
-          <w:rFonts w:ascii="Segoe UI" w:eastAsia="Times New Roman" w:hAnsi="Segoe UI" w:cs="Segoe UI"/>
+        </w:rPr>
+      </w:r>
+      <w:r>
+        <w:pict w14:anchorId="01960003">
+          <v:rect id="Rectangle 18" o:spid="_x0000_s1027" style="width:24pt;height:24pt;visibility:visible;mso-wrap-style:square;mso-left-percent:-10001;mso-top-percent:-10001;mso-position-horizontal:absolute;mso-position-horizontal-relative:char;mso-position-vertical:absolute;mso-position-vertical-relative:line;mso-left-percent:-10001;mso-top-percent:-10001;v-text-anchor:top" o:gfxdata="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" filled="f" stroked="f">
+            <o:lock v:ext="edit" aspectratio="t"/>
+            <w10:anchorlock/>
+          </v:rect>
+        </w:pict>
+      </w:r>
+      <w:r>
+        <w:rPr>
           <w:noProof/>
-          <w:color w:val="000000"/>
-          <w:sz w:val="27"/>
-          <w:szCs w:val="27"/>
-          <w:bdr w:val="none" w:sz="0" w:space="0" w:color="auto" w:frame="1"/>
-          <w:lang w:eastAsia="zh-CN"/>
-        </w:rPr>
-        <mc:AlternateContent>
-          <mc:Choice Requires="wps">
-            <w:drawing>
-              <wp:inline distT="0" distB="0" distL="0" distR="0" wp14:anchorId="672CFA23" wp14:editId="24ECE04C">
-                <wp:extent cx="304800" cy="304800"/>
-                <wp:effectExtent l="0" t="0" r="0" b="0"/>
-                <wp:docPr id="18" name="Rectangle 18"/>
-                <wp:cNvGraphicFramePr>
-                  <a:graphicFrameLocks xmlns:a="http://schemas.openxmlformats.org/drawingml/2006/main" noChangeAspect="1"/>
-                </wp:cNvGraphicFramePr>
-                <a:graphic xmlns:a="http://schemas.openxmlformats.org/drawingml/2006/main">
-                  <a:graphicData uri="http://schemas.microsoft.com/office/word/2010/wordprocessingShape">
-                    <wps:wsp>
-                      <wps:cNvSpPr>
-                        <a:spLocks noChangeAspect="1" noChangeArrowheads="1"/>
-                      </wps:cNvSpPr>
-                      <wps:spPr bwMode="auto">
-                        <a:xfrm>
-                          <a:off x="0" y="0"/>
-                          <a:ext cx="304800" cy="304800"/>
-                        </a:xfrm>
-                        <a:prstGeom prst="rect">
-                          <a:avLst/>
-                        </a:prstGeom>
-                        <a:noFill/>
-                        <a:ln>
-                          <a:noFill/>
-                        </a:ln>
-                        <a:extLst>
-                          <a:ext uri="{909E8E84-426E-40DD-AFC4-6F175D3DCCD1}">
-                            <a14:hiddenFill xmlns:a14="http://schemas.microsoft.com/office/drawing/2010/main">
-                              <a:solidFill>
-                                <a:srgbClr val="FFFFFF"/>
-                              </a:solidFill>
-                            </a14:hiddenFill>
-                          </a:ext>
-                          <a:ext uri="{91240B29-F687-4F45-9708-019B960494DF}">
-                            <a14:hiddenLine xmlns:a14="http://schemas.microsoft.com/office/drawing/2010/main" w="9525">
-                              <a:solidFill>
-                                <a:srgbClr val="000000"/>
-                              </a:solidFill>
-                              <a:miter lim="800000"/>
-                              <a:headEnd/>
-                              <a:tailEnd/>
-                            </a14:hiddenLine>
-                          </a:ext>
-                        </a:extLst>
-                      </wps:spPr>
-                      <wps:bodyPr rot="0" vert="horz" wrap="square" lIns="91440" tIns="45720" rIns="91440" bIns="45720" anchor="t" anchorCtr="0" upright="1">
-                        <a:noAutofit/>
-                      </wps:bodyPr>
-                    </wps:wsp>
-                  </a:graphicData>
-                </a:graphic>
-              </wp:inline>
-            </w:drawing>
-          </mc:Choice>
-          <mc:Fallback>
-            <w:pict>
-              <v:rect w14:anchorId="720147C9" id="Rectangle 18" o:spid="_x0000_s1026" style="width:24pt;height:24pt;visibility:visible;mso-wrap-style:square;mso-left-percent:-10001;mso-top-percent:-10001;mso-position-horizontal:absolute;mso-position-horizontal-relative:char;mso-position-vertical:absolute;mso-position-vertical-relative:line;mso-left-percent:-10001;mso-top-percent:-10001;v-text-anchor:top" o:gfxdata="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" filled="f" stroked="f">
-                <o:lock v:ext="edit" aspectratio="t"/>
-                <w10:anchorlock/>
-              </v:rect>
-            </w:pict>
-          </mc:Fallback>
-        </mc:AlternateContent>
-      </w:r>
-      <w:r>
-        <w:rPr>
-          <w:rFonts w:ascii="Segoe UI" w:eastAsia="Times New Roman" w:hAnsi="Segoe UI" w:cs="Segoe UI"/>
-          <w:noProof/>
-          <w:color w:val="000000"/>
-          <w:sz w:val="27"/>
-          <w:szCs w:val="27"/>
-          <w:bdr w:val="none" w:sz="0" w:space="0" w:color="auto" w:frame="1"/>
-          <w:lang w:eastAsia="zh-CN"/>
-        </w:rPr>
-        <mc:AlternateContent>
-          <mc:Choice Requires="wps">
-            <w:drawing>
-              <wp:inline distT="0" distB="0" distL="0" distR="0" wp14:anchorId="438508FA" wp14:editId="45BA7B2C">
-                <wp:extent cx="304800" cy="304800"/>
-                <wp:effectExtent l="0" t="0" r="0" b="0"/>
-                <wp:docPr id="17" name="Rectangle 17" descr="Celia G"/>
-                <wp:cNvGraphicFramePr>
-                  <a:graphicFrameLocks xmlns:a="http://schemas.openxmlformats.org/drawingml/2006/main" noChangeAspect="1"/>
-                </wp:cNvGraphicFramePr>
-                <a:graphic xmlns:a="http://schemas.openxmlformats.org/drawingml/2006/main">
-                  <a:graphicData uri="http://schemas.microsoft.com/office/word/2010/wordprocessingShape">
-                    <wps:wsp>
-                      <wps:cNvSpPr>
-                        <a:spLocks noChangeAspect="1" noChangeArrowheads="1"/>
-                      </wps:cNvSpPr>
-                      <wps:spPr bwMode="auto">
-                        <a:xfrm>
-                          <a:off x="0" y="0"/>
-                          <a:ext cx="304800" cy="304800"/>
-                        </a:xfrm>
-                        <a:prstGeom prst="rect">
-                          <a:avLst/>
-                        </a:prstGeom>
-                        <a:noFill/>
-                        <a:ln>
-                          <a:noFill/>
-                        </a:ln>
-                        <a:extLst>
-                          <a:ext uri="{909E8E84-426E-40DD-AFC4-6F175D3DCCD1}">
-                            <a14:hiddenFill xmlns:a14="http://schemas.microsoft.com/office/drawing/2010/main">
-                              <a:solidFill>
-                                <a:srgbClr val="FFFFFF"/>
-                              </a:solidFill>
-                            </a14:hiddenFill>
-                          </a:ext>
-                          <a:ext uri="{91240B29-F687-4F45-9708-019B960494DF}">
-                            <a14:hiddenLine xmlns:a14="http://schemas.microsoft.com/office/drawing/2010/main" w="9525">
-                              <a:solidFill>
-                                <a:srgbClr val="000000"/>
-                              </a:solidFill>
-                              <a:miter lim="800000"/>
-                              <a:headEnd/>
-                              <a:tailEnd/>
-                            </a14:hiddenLine>
-                          </a:ext>
-                        </a:extLst>
-                      </wps:spPr>
-                      <wps:bodyPr rot="0" vert="horz" wrap="square" lIns="91440" tIns="45720" rIns="91440" bIns="45720" anchor="t" anchorCtr="0" upright="1">
-                        <a:noAutofit/>
-                      </wps:bodyPr>
-                    </wps:wsp>
-                  </a:graphicData>
-                </a:graphic>
-              </wp:inline>
-            </w:drawing>
-          </mc:Choice>
-          <mc:Fallback>
-            <w:pict>
-              <v:rect w14:anchorId="7CB2E500" id="Rectangle 17" o:spid="_x0000_s1026" alt="Celia G" style="width:24pt;height:24pt;visibility:visible;mso-wrap-style:square;mso-left-percent:-10001;mso-top-percent:-10001;mso-position-horizontal:absolute;mso-position-horizontal-relative:char;mso-position-vertical:absolute;mso-position-vertical-relative:line;mso-left-percent:-10001;mso-top-percent:-10001;v-text-anchor:top" o:gfxdata="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" filled="f" stroked="f">
-                <o:lock v:ext="edit" aspectratio="t"/>
-                <w10:anchorlock/>
-              </v:rect>
-            </w:pict>
-          </mc:Fallback>
-        </mc:AlternateContent>
+        </w:rPr>
+      </w:r>
+      <w:r>
+        <w:pict w14:anchorId="5D3062AC">
+          <v:rect id="Rectangle 17" o:spid="_x0000_s1026" alt="Celia G" style="width:24pt;height:24pt;visibility:visible;mso-wrap-style:square;mso-left-percent:-10001;mso-top-percent:-10001;mso-position-horizontal:absolute;mso-position-horizontal-relative:char;mso-position-vertical:absolute;mso-position-vertical-relative:line;mso-left-percent:-10001;mso-top-percent:-10001;v-text-anchor:top" o:gfxdata="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" filled="f" stroked="f">
+            <o:lock v:ext="edit" aspectratio="t"/>
+            <w10:anchorlock/>
+          </v:rect>
+        </w:pict>
       </w:r>
     </w:p>
     <w:p>
@@ -6010,9 +5754,6 @@
         <w:tabs>
           <w:tab w:val="left" w:pos="364"/>
         </w:tabs>
-        <w:rPr>
-          <w:color w:val="8064A2" w:themeColor="accent4"/>
-        </w:rPr>
       </w:pPr>
       <w:r>
         <w:rPr>
@@ -6058,6 +5799,16 @@
       <w:r>
         <w:t xml:space="preserve"> </w:t>
       </w:r>
+    </w:p>
+    <w:p>
+      <w:pPr>
+        <w:tabs>
+          <w:tab w:val="left" w:pos="364"/>
+        </w:tabs>
+        <w:rPr>
+          <w:color w:val="8064A2" w:themeColor="accent4"/>
+        </w:rPr>
+      </w:pPr>
       <w:r>
         <w:rPr>
           <w:color w:val="8064A2" w:themeColor="accent4"/>
@@ -6549,7 +6300,7 @@
           <wp:inline distT="0" distB="0" distL="0" distR="0" wp14:anchorId="364E9717" wp14:editId="00072241">
             <wp:extent cx="4483330" cy="1816193"/>
             <wp:effectExtent l="0" t="0" r="0" b="0"/>
-            <wp:docPr id="12" name="Picture 12"/>
+            <wp:docPr id="12" name="Picture 12" descr="Graphical user interface, text, application, email&#10;&#10;Description automatically generated"/>
             <wp:cNvGraphicFramePr>
               <a:graphicFrameLocks xmlns:a="http://schemas.openxmlformats.org/drawingml/2006/main" noChangeAspect="1"/>
             </wp:cNvGraphicFramePr>
@@ -6557,7 +6308,7 @@
               <a:graphicData uri="http://schemas.openxmlformats.org/drawingml/2006/picture">
                 <pic:pic xmlns:pic="http://schemas.openxmlformats.org/drawingml/2006/picture">
                   <pic:nvPicPr>
-                    <pic:cNvPr id="1" name=""/>
+                    <pic:cNvPr id="12" name="Picture 12" descr="Graphical user interface, text, application, email&#10;&#10;Description automatically generated"/>
                     <pic:cNvPicPr/>
                   </pic:nvPicPr>
                   <pic:blipFill>
